--- a/Project/Course_Node_Express_React_Project_Summary_HHT.docx
+++ b/Project/Course_Node_Express_React_Project_Summary_HHT.docx
@@ -653,21 +653,96 @@
               <w:rPr>
                 <w:rFonts w:eastAsia="Arial" w:cs="Arial" w:ascii="Arial" w:hAnsi="Arial"/>
               </w:rPr>
-              <w:t xml:space="preserve">The Internet age changed the way we learn and test our knowledge. The </w:t>
-            </w:r>
-            <w:r>
-              <w:rPr>
-                <w:rFonts w:eastAsia="Arial" w:cs="Arial" w:ascii="Arial" w:hAnsi="Arial"/>
-                <w:b/>
-                <w:i/>
-              </w:rPr>
-              <w:t xml:space="preserve">Online Knowledge Testing System (OKTS) </w:t>
-            </w:r>
-            <w:r>
-              <w:rPr>
-                <w:rFonts w:eastAsia="Arial" w:cs="Arial" w:ascii="Arial" w:hAnsi="Arial"/>
-              </w:rPr>
-              <w:t xml:space="preserve">provides ability for instructors to define tests, and for students to test their knowledge and abilities. In addition to that it allows users to register, and administrators to manage them. The system will be developed as a </w:t>
+              <w:t xml:space="preserve">The Internet age changed the way we learn and test our knowledge. </w:t>
+            </w:r>
+            <w:r>
+              <w:rPr>
+                <w:rFonts w:eastAsia="Arial" w:cs="Arial" w:ascii="Arial" w:hAnsi="Arial"/>
+                <w:b/>
+                <w:bCs/>
+              </w:rPr>
+              <w:t xml:space="preserve">The </w:t>
+            </w:r>
+            <w:r>
+              <w:rPr>
+                <w:rFonts w:eastAsia="Arial" w:cs="Arial" w:ascii="Arial" w:hAnsi="Arial"/>
+                <w:b/>
+                <w:bCs/>
+                <w:sz w:val="24"/>
+                <w:szCs w:val="24"/>
+              </w:rPr>
+              <w:t xml:space="preserve">Online Car </w:t>
+            </w:r>
+            <w:r>
+              <w:rPr>
+                <w:rFonts w:eastAsia="Arial" w:cs="Arial" w:ascii="Arial" w:hAnsi="Arial"/>
+                <w:b/>
+                <w:bCs/>
+                <w:sz w:val="24"/>
+                <w:szCs w:val="24"/>
+                <w:lang w:val="en-US"/>
+              </w:rPr>
+              <w:t>Manager</w:t>
+            </w:r>
+            <w:r>
+              <w:rPr>
+                <w:rFonts w:eastAsia="Arial" w:cs="Arial" w:ascii="Arial" w:hAnsi="Arial"/>
+                <w:b/>
+                <w:i/>
+              </w:rPr>
+              <w:t xml:space="preserve"> </w:t>
+            </w:r>
+            <w:r>
+              <w:rPr>
+                <w:rFonts w:eastAsia="Arial" w:cs="Arial" w:ascii="Arial" w:hAnsi="Arial"/>
+              </w:rPr>
+              <w:t xml:space="preserve">provides ability for </w:t>
+            </w:r>
+            <w:r>
+              <w:rPr>
+                <w:rFonts w:eastAsia="Arial" w:cs="Arial" w:ascii="Arial" w:hAnsi="Arial"/>
+              </w:rPr>
+              <w:t>car owners to track their car history</w:t>
+            </w:r>
+            <w:r>
+              <w:rPr>
+                <w:rFonts w:eastAsia="Arial" w:cs="Arial" w:ascii="Arial" w:hAnsi="Arial"/>
+              </w:rPr>
+              <w:t xml:space="preserve">, and for </w:t>
+            </w:r>
+            <w:r>
+              <w:rPr>
+                <w:rFonts w:eastAsia="Arial" w:cs="Arial" w:ascii="Arial" w:hAnsi="Arial"/>
+                <w:color w:val="auto"/>
+                <w:kern w:val="0"/>
+                <w:sz w:val="22"/>
+                <w:szCs w:val="22"/>
+                <w:lang w:val="en" w:eastAsia="zh-CN" w:bidi="hi-IN"/>
+              </w:rPr>
+              <w:t>service owners</w:t>
+            </w:r>
+            <w:r>
+              <w:rPr>
+                <w:rFonts w:eastAsia="Arial" w:cs="Arial" w:ascii="Arial" w:hAnsi="Arial"/>
+              </w:rPr>
+              <w:t xml:space="preserve"> to </w:t>
+            </w:r>
+            <w:r>
+              <w:rPr>
+                <w:rFonts w:eastAsia="Arial" w:cs="Arial" w:ascii="Arial" w:hAnsi="Arial"/>
+                <w:color w:val="auto"/>
+                <w:kern w:val="0"/>
+                <w:sz w:val="22"/>
+                <w:szCs w:val="22"/>
+                <w:lang w:val="en" w:eastAsia="zh-CN" w:bidi="hi-IN"/>
+              </w:rPr>
+              <w:t>compete</w:t>
+            </w:r>
+            <w:r>
+              <w:rPr>
+                <w:rFonts w:eastAsia="Arial" w:cs="Arial" w:ascii="Arial" w:hAnsi="Arial"/>
+              </w:rPr>
+              <w:t xml:space="preserve">. In addition to that it allows users to register, and administrators to manage them. The system will be developed as a </w:t>
             </w:r>
             <w:r>
               <w:rPr>
@@ -3412,31 +3487,7 @@
                 <w:szCs w:val="22"/>
                 <w:lang w:val="en-US" w:eastAsia="zh-CN" w:bidi="hi-IN"/>
               </w:rPr>
-              <w:t>service-man</w:t>
-            </w:r>
-            <w:r>
-              <w:rPr>
-                <w:rFonts w:eastAsia="Arial" w:cs="Arial" w:ascii="Arial" w:hAnsi="Arial"/>
-                <w:i/>
-                <w:color w:val="auto"/>
-                <w:kern w:val="0"/>
-                <w:sz w:val="22"/>
-                <w:szCs w:val="22"/>
-                <w:lang w:val="en-US" w:eastAsia="zh-CN" w:bidi="hi-IN"/>
-              </w:rPr>
-              <w:t>a</w:t>
-            </w:r>
-            <w:r>
-              <w:rPr>
-                <w:rFonts w:eastAsia="Arial" w:cs="Arial" w:ascii="Arial" w:hAnsi="Arial"/>
-                <w:i/>
-                <w:color w:val="auto"/>
-                <w:kern w:val="0"/>
-                <w:sz w:val="22"/>
-                <w:szCs w:val="22"/>
-                <w:lang w:val="en-US" w:eastAsia="zh-CN" w:bidi="hi-IN"/>
-              </w:rPr>
-              <w:t>ger</w:t>
+              <w:t>service-manager</w:t>
             </w:r>
           </w:p>
         </w:tc>
@@ -3653,8 +3704,8 @@
         <w:tblLook w:val="0400"/>
       </w:tblPr>
       <w:tblGrid>
-        <w:gridCol w:w="1723"/>
-        <w:gridCol w:w="4966"/>
+        <w:gridCol w:w="1722"/>
+        <w:gridCol w:w="4967"/>
         <w:gridCol w:w="2866"/>
       </w:tblGrid>
       <w:tr>
@@ -3702,7 +3753,7 @@
         <w:trPr/>
         <w:tc>
           <w:tcPr>
-            <w:tcW w:w="1723" w:type="dxa"/>
+            <w:tcW w:w="1722" w:type="dxa"/>
             <w:tcBorders>
               <w:top w:val="single" w:sz="4" w:space="0" w:color="000000"/>
               <w:left w:val="single" w:sz="4" w:space="0" w:color="000000"/>
@@ -3732,7 +3783,7 @@
         </w:tc>
         <w:tc>
           <w:tcPr>
-            <w:tcW w:w="4966" w:type="dxa"/>
+            <w:tcW w:w="4967" w:type="dxa"/>
             <w:tcBorders>
               <w:top w:val="single" w:sz="4" w:space="0" w:color="000000"/>
               <w:bottom w:val="single" w:sz="4" w:space="0" w:color="000000"/>
@@ -3794,7 +3845,7 @@
         <w:trPr/>
         <w:tc>
           <w:tcPr>
-            <w:tcW w:w="1723" w:type="dxa"/>
+            <w:tcW w:w="1722" w:type="dxa"/>
             <w:tcBorders>
               <w:top w:val="single" w:sz="4" w:space="0" w:color="000000"/>
               <w:left w:val="single" w:sz="4" w:space="0" w:color="000000"/>
@@ -3828,7 +3879,7 @@
         </w:tc>
         <w:tc>
           <w:tcPr>
-            <w:tcW w:w="4966" w:type="dxa"/>
+            <w:tcW w:w="4967" w:type="dxa"/>
             <w:tcBorders>
               <w:top w:val="single" w:sz="4" w:space="0" w:color="000000"/>
               <w:bottom w:val="single" w:sz="4" w:space="0" w:color="000000"/>
@@ -3924,7 +3975,7 @@
         <w:trPr/>
         <w:tc>
           <w:tcPr>
-            <w:tcW w:w="1723" w:type="dxa"/>
+            <w:tcW w:w="1722" w:type="dxa"/>
             <w:tcBorders>
               <w:top w:val="single" w:sz="4" w:space="0" w:color="000000"/>
               <w:left w:val="single" w:sz="4" w:space="0" w:color="000000"/>
@@ -3958,7 +4009,7 @@
         </w:tc>
         <w:tc>
           <w:tcPr>
-            <w:tcW w:w="4966" w:type="dxa"/>
+            <w:tcW w:w="4967" w:type="dxa"/>
             <w:tcBorders>
               <w:top w:val="single" w:sz="4" w:space="0" w:color="000000"/>
               <w:bottom w:val="single" w:sz="4" w:space="0" w:color="000000"/>
@@ -4054,7 +4105,7 @@
         <w:trPr/>
         <w:tc>
           <w:tcPr>
-            <w:tcW w:w="1723" w:type="dxa"/>
+            <w:tcW w:w="1722" w:type="dxa"/>
             <w:tcBorders>
               <w:top w:val="single" w:sz="4" w:space="0" w:color="000000"/>
               <w:left w:val="single" w:sz="4" w:space="0" w:color="000000"/>
@@ -4088,7 +4139,7 @@
         </w:tc>
         <w:tc>
           <w:tcPr>
-            <w:tcW w:w="4966" w:type="dxa"/>
+            <w:tcW w:w="4967" w:type="dxa"/>
             <w:tcBorders>
               <w:top w:val="single" w:sz="4" w:space="0" w:color="000000"/>
               <w:bottom w:val="single" w:sz="4" w:space="0" w:color="000000"/>
@@ -4171,7 +4222,7 @@
         <w:trPr/>
         <w:tc>
           <w:tcPr>
-            <w:tcW w:w="1723" w:type="dxa"/>
+            <w:tcW w:w="1722" w:type="dxa"/>
             <w:tcBorders>
               <w:top w:val="single" w:sz="4" w:space="0" w:color="000000"/>
               <w:left w:val="single" w:sz="4" w:space="0" w:color="000000"/>
@@ -4205,7 +4256,7 @@
         </w:tc>
         <w:tc>
           <w:tcPr>
-            <w:tcW w:w="4966" w:type="dxa"/>
+            <w:tcW w:w="4967" w:type="dxa"/>
             <w:tcBorders>
               <w:top w:val="single" w:sz="4" w:space="0" w:color="000000"/>
               <w:bottom w:val="single" w:sz="4" w:space="0" w:color="000000"/>
@@ -4288,7 +4339,7 @@
         <w:trPr/>
         <w:tc>
           <w:tcPr>
-            <w:tcW w:w="1723" w:type="dxa"/>
+            <w:tcW w:w="1722" w:type="dxa"/>
             <w:tcBorders>
               <w:top w:val="single" w:sz="4" w:space="0" w:color="000000"/>
               <w:left w:val="single" w:sz="4" w:space="0" w:color="000000"/>
@@ -4322,7 +4373,7 @@
         </w:tc>
         <w:tc>
           <w:tcPr>
-            <w:tcW w:w="4966" w:type="dxa"/>
+            <w:tcW w:w="4967" w:type="dxa"/>
             <w:tcBorders>
               <w:top w:val="single" w:sz="4" w:space="0" w:color="000000"/>
               <w:bottom w:val="single" w:sz="4" w:space="0" w:color="000000"/>
@@ -4431,7 +4482,7 @@
         <w:trPr/>
         <w:tc>
           <w:tcPr>
-            <w:tcW w:w="1723" w:type="dxa"/>
+            <w:tcW w:w="1722" w:type="dxa"/>
             <w:tcBorders>
               <w:top w:val="single" w:sz="4" w:space="0" w:color="000000"/>
               <w:left w:val="single" w:sz="4" w:space="0" w:color="000000"/>
@@ -4465,7 +4516,7 @@
         </w:tc>
         <w:tc>
           <w:tcPr>
-            <w:tcW w:w="4966" w:type="dxa"/>
+            <w:tcW w:w="4967" w:type="dxa"/>
             <w:tcBorders>
               <w:top w:val="single" w:sz="4" w:space="0" w:color="000000"/>
               <w:bottom w:val="single" w:sz="4" w:space="0" w:color="000000"/>
@@ -4561,7 +4612,7 @@
         <w:trPr/>
         <w:tc>
           <w:tcPr>
-            <w:tcW w:w="1723" w:type="dxa"/>
+            <w:tcW w:w="1722" w:type="dxa"/>
             <w:tcBorders>
               <w:top w:val="single" w:sz="4" w:space="0" w:color="000000"/>
               <w:left w:val="single" w:sz="4" w:space="0" w:color="000000"/>
@@ -4595,7 +4646,7 @@
         </w:tc>
         <w:tc>
           <w:tcPr>
-            <w:tcW w:w="4966" w:type="dxa"/>
+            <w:tcW w:w="4967" w:type="dxa"/>
             <w:tcBorders>
               <w:top w:val="single" w:sz="4" w:space="0" w:color="000000"/>
               <w:bottom w:val="single" w:sz="4" w:space="0" w:color="000000"/>
@@ -4688,7 +4739,7 @@
         <w:trPr/>
         <w:tc>
           <w:tcPr>
-            <w:tcW w:w="1723" w:type="dxa"/>
+            <w:tcW w:w="1722" w:type="dxa"/>
             <w:tcBorders>
               <w:top w:val="single" w:sz="4" w:space="0" w:color="000000"/>
               <w:left w:val="single" w:sz="4" w:space="0" w:color="000000"/>
@@ -4722,7 +4773,7 @@
         </w:tc>
         <w:tc>
           <w:tcPr>
-            <w:tcW w:w="4966" w:type="dxa"/>
+            <w:tcW w:w="4967" w:type="dxa"/>
             <w:tcBorders>
               <w:top w:val="single" w:sz="4" w:space="0" w:color="000000"/>
               <w:bottom w:val="single" w:sz="4" w:space="0" w:color="000000"/>
@@ -4844,7 +4895,7 @@
         <w:trPr/>
         <w:tc>
           <w:tcPr>
-            <w:tcW w:w="1723" w:type="dxa"/>
+            <w:tcW w:w="1722" w:type="dxa"/>
             <w:tcBorders>
               <w:top w:val="single" w:sz="4" w:space="0" w:color="000000"/>
               <w:left w:val="single" w:sz="4" w:space="0" w:color="000000"/>
@@ -4878,7 +4929,7 @@
         </w:tc>
         <w:tc>
           <w:tcPr>
-            <w:tcW w:w="4966" w:type="dxa"/>
+            <w:tcW w:w="4967" w:type="dxa"/>
             <w:tcBorders>
               <w:top w:val="single" w:sz="4" w:space="0" w:color="000000"/>
               <w:bottom w:val="single" w:sz="4" w:space="0" w:color="000000"/>
@@ -5009,7 +5060,7 @@
         <w:trPr/>
         <w:tc>
           <w:tcPr>
-            <w:tcW w:w="1723" w:type="dxa"/>
+            <w:tcW w:w="1722" w:type="dxa"/>
             <w:tcBorders>
               <w:top w:val="single" w:sz="4" w:space="0" w:color="000000"/>
               <w:left w:val="single" w:sz="4" w:space="0" w:color="000000"/>
@@ -5043,7 +5094,7 @@
         </w:tc>
         <w:tc>
           <w:tcPr>
-            <w:tcW w:w="4966" w:type="dxa"/>
+            <w:tcW w:w="4967" w:type="dxa"/>
             <w:tcBorders>
               <w:top w:val="single" w:sz="4" w:space="0" w:color="000000"/>
               <w:bottom w:val="single" w:sz="4" w:space="0" w:color="000000"/>
@@ -5168,7 +5219,7 @@
         <w:trPr/>
         <w:tc>
           <w:tcPr>
-            <w:tcW w:w="1723" w:type="dxa"/>
+            <w:tcW w:w="1722" w:type="dxa"/>
             <w:tcBorders>
               <w:top w:val="single" w:sz="4" w:space="0" w:color="000000"/>
               <w:left w:val="single" w:sz="4" w:space="0" w:color="000000"/>
@@ -5202,7 +5253,7 @@
         </w:tc>
         <w:tc>
           <w:tcPr>
-            <w:tcW w:w="4966" w:type="dxa"/>
+            <w:tcW w:w="4967" w:type="dxa"/>
             <w:tcBorders>
               <w:top w:val="single" w:sz="4" w:space="0" w:color="000000"/>
               <w:bottom w:val="single" w:sz="4" w:space="0" w:color="000000"/>

--- a/Project/Course_Node_Express_React_Project_Summary_HHT.docx
+++ b/Project/Course_Node_Express_React_Project_Summary_HHT.docx
@@ -696,19 +696,7 @@
               <w:rPr>
                 <w:rFonts w:eastAsia="Arial" w:cs="Arial" w:ascii="Arial" w:hAnsi="Arial"/>
               </w:rPr>
-              <w:t xml:space="preserve">provides ability for </w:t>
-            </w:r>
-            <w:r>
-              <w:rPr>
-                <w:rFonts w:eastAsia="Arial" w:cs="Arial" w:ascii="Arial" w:hAnsi="Arial"/>
-              </w:rPr>
-              <w:t>car owners to track their car history</w:t>
-            </w:r>
-            <w:r>
-              <w:rPr>
-                <w:rFonts w:eastAsia="Arial" w:cs="Arial" w:ascii="Arial" w:hAnsi="Arial"/>
-              </w:rPr>
-              <w:t xml:space="preserve">, and for </w:t>
+              <w:t xml:space="preserve">provides ability for car owners to track their car history, and for </w:t>
             </w:r>
             <w:r>
               <w:rPr>
@@ -3704,8 +3692,8 @@
         <w:tblLook w:val="0400"/>
       </w:tblPr>
       <w:tblGrid>
-        <w:gridCol w:w="1722"/>
-        <w:gridCol w:w="4967"/>
+        <w:gridCol w:w="1721"/>
+        <w:gridCol w:w="4968"/>
         <w:gridCol w:w="2866"/>
       </w:tblGrid>
       <w:tr>
@@ -3753,7 +3741,7 @@
         <w:trPr/>
         <w:tc>
           <w:tcPr>
-            <w:tcW w:w="1722" w:type="dxa"/>
+            <w:tcW w:w="1721" w:type="dxa"/>
             <w:tcBorders>
               <w:top w:val="single" w:sz="4" w:space="0" w:color="000000"/>
               <w:left w:val="single" w:sz="4" w:space="0" w:color="000000"/>
@@ -3783,7 +3771,7 @@
         </w:tc>
         <w:tc>
           <w:tcPr>
-            <w:tcW w:w="4967" w:type="dxa"/>
+            <w:tcW w:w="4968" w:type="dxa"/>
             <w:tcBorders>
               <w:top w:val="single" w:sz="4" w:space="0" w:color="000000"/>
               <w:bottom w:val="single" w:sz="4" w:space="0" w:color="000000"/>
@@ -3845,7 +3833,7 @@
         <w:trPr/>
         <w:tc>
           <w:tcPr>
-            <w:tcW w:w="1722" w:type="dxa"/>
+            <w:tcW w:w="1721" w:type="dxa"/>
             <w:tcBorders>
               <w:top w:val="single" w:sz="4" w:space="0" w:color="000000"/>
               <w:left w:val="single" w:sz="4" w:space="0" w:color="000000"/>
@@ -3879,7 +3867,7 @@
         </w:tc>
         <w:tc>
           <w:tcPr>
-            <w:tcW w:w="4967" w:type="dxa"/>
+            <w:tcW w:w="4968" w:type="dxa"/>
             <w:tcBorders>
               <w:top w:val="single" w:sz="4" w:space="0" w:color="000000"/>
               <w:bottom w:val="single" w:sz="4" w:space="0" w:color="000000"/>
@@ -3975,7 +3963,7 @@
         <w:trPr/>
         <w:tc>
           <w:tcPr>
-            <w:tcW w:w="1722" w:type="dxa"/>
+            <w:tcW w:w="1721" w:type="dxa"/>
             <w:tcBorders>
               <w:top w:val="single" w:sz="4" w:space="0" w:color="000000"/>
               <w:left w:val="single" w:sz="4" w:space="0" w:color="000000"/>
@@ -4009,7 +3997,7 @@
         </w:tc>
         <w:tc>
           <w:tcPr>
-            <w:tcW w:w="4967" w:type="dxa"/>
+            <w:tcW w:w="4968" w:type="dxa"/>
             <w:tcBorders>
               <w:top w:val="single" w:sz="4" w:space="0" w:color="000000"/>
               <w:bottom w:val="single" w:sz="4" w:space="0" w:color="000000"/>
@@ -4105,7 +4093,7 @@
         <w:trPr/>
         <w:tc>
           <w:tcPr>
-            <w:tcW w:w="1722" w:type="dxa"/>
+            <w:tcW w:w="1721" w:type="dxa"/>
             <w:tcBorders>
               <w:top w:val="single" w:sz="4" w:space="0" w:color="000000"/>
               <w:left w:val="single" w:sz="4" w:space="0" w:color="000000"/>
@@ -4139,7 +4127,7 @@
         </w:tc>
         <w:tc>
           <w:tcPr>
-            <w:tcW w:w="4967" w:type="dxa"/>
+            <w:tcW w:w="4968" w:type="dxa"/>
             <w:tcBorders>
               <w:top w:val="single" w:sz="4" w:space="0" w:color="000000"/>
               <w:bottom w:val="single" w:sz="4" w:space="0" w:color="000000"/>
@@ -4222,7 +4210,7 @@
         <w:trPr/>
         <w:tc>
           <w:tcPr>
-            <w:tcW w:w="1722" w:type="dxa"/>
+            <w:tcW w:w="1721" w:type="dxa"/>
             <w:tcBorders>
               <w:top w:val="single" w:sz="4" w:space="0" w:color="000000"/>
               <w:left w:val="single" w:sz="4" w:space="0" w:color="000000"/>
@@ -4256,7 +4244,7 @@
         </w:tc>
         <w:tc>
           <w:tcPr>
-            <w:tcW w:w="4967" w:type="dxa"/>
+            <w:tcW w:w="4968" w:type="dxa"/>
             <w:tcBorders>
               <w:top w:val="single" w:sz="4" w:space="0" w:color="000000"/>
               <w:bottom w:val="single" w:sz="4" w:space="0" w:color="000000"/>
@@ -4274,14 +4262,14 @@
               <w:rPr>
                 <w:rFonts w:eastAsia="Arial" w:cs="Arial" w:ascii="Arial" w:hAnsi="Arial"/>
               </w:rPr>
-              <w:t xml:space="preserve">POST a logout request for ending the active session with </w:t>
-            </w:r>
-            <w:r>
-              <w:rPr>
-                <w:rFonts w:eastAsia="Arial" w:cs="Arial" w:ascii="Arial" w:hAnsi="Arial"/>
-                <w:i/>
-              </w:rPr>
-              <w:t xml:space="preserve">OKTS, </w:t>
+              <w:t>POST a logout request for ending the active session</w:t>
+            </w:r>
+            <w:r>
+              <w:rPr>
+                <w:rFonts w:eastAsia="Arial" w:cs="Arial" w:ascii="Arial" w:hAnsi="Arial"/>
+                <w:i/>
+              </w:rPr>
+              <w:t xml:space="preserve"> </w:t>
             </w:r>
             <w:r>
               <w:rPr>
@@ -4339,7 +4327,7 @@
         <w:trPr/>
         <w:tc>
           <w:tcPr>
-            <w:tcW w:w="1722" w:type="dxa"/>
+            <w:tcW w:w="1721" w:type="dxa"/>
             <w:tcBorders>
               <w:top w:val="single" w:sz="4" w:space="0" w:color="000000"/>
               <w:left w:val="single" w:sz="4" w:space="0" w:color="000000"/>
@@ -4366,14 +4354,40 @@
               <w:rPr>
                 <w:rFonts w:eastAsia="Arial" w:cs="Arial" w:ascii="Arial" w:hAnsi="Arial"/>
                 <w:b/>
-              </w:rPr>
-              <w:t>Student Groups</w:t>
-            </w:r>
-          </w:p>
-        </w:tc>
-        <w:tc>
-          <w:tcPr>
-            <w:tcW w:w="4967" w:type="dxa"/>
+                <w:color w:val="auto"/>
+                <w:kern w:val="0"/>
+                <w:sz w:val="22"/>
+                <w:szCs w:val="22"/>
+                <w:lang w:val="en" w:eastAsia="zh-CN" w:bidi="hi-IN"/>
+              </w:rPr>
+              <w:t>Car owners’</w:t>
+            </w:r>
+            <w:r>
+              <w:rPr>
+                <w:rFonts w:eastAsia="Arial" w:cs="Arial" w:ascii="Arial" w:hAnsi="Arial"/>
+                <w:b/>
+              </w:rPr>
+              <w:t xml:space="preserve"> </w:t>
+            </w:r>
+            <w:r>
+              <w:rPr>
+                <w:rFonts w:eastAsia="Arial" w:cs="Arial" w:ascii="Arial" w:hAnsi="Arial"/>
+                <w:b/>
+              </w:rPr>
+              <w:t>Car</w:t>
+            </w:r>
+            <w:r>
+              <w:rPr>
+                <w:rFonts w:eastAsia="Arial" w:cs="Arial" w:ascii="Arial" w:hAnsi="Arial"/>
+                <w:b/>
+              </w:rPr>
+              <w:t>s</w:t>
+            </w:r>
+          </w:p>
+        </w:tc>
+        <w:tc>
+          <w:tcPr>
+            <w:tcW w:w="4968" w:type="dxa"/>
             <w:tcBorders>
               <w:top w:val="single" w:sz="4" w:space="0" w:color="000000"/>
               <w:bottom w:val="single" w:sz="4" w:space="0" w:color="000000"/>
@@ -4397,53 +4411,13 @@
               <w:rPr>
                 <w:rFonts w:eastAsia="Arial" w:cs="Arial" w:ascii="Arial" w:hAnsi="Arial"/>
                 <w:i/>
-              </w:rPr>
-              <w:t>Student Groups</w:t>
-            </w:r>
-            <w:r>
-              <w:rPr>
-                <w:rFonts w:eastAsia="Arial" w:cs="Arial" w:ascii="Arial" w:hAnsi="Arial"/>
-              </w:rPr>
-              <w:t xml:space="preserve">, and POST new </w:t>
-            </w:r>
-            <w:r>
-              <w:rPr>
-                <w:rFonts w:eastAsia="Arial" w:cs="Arial" w:ascii="Arial" w:hAnsi="Arial"/>
-                <w:i/>
-              </w:rPr>
-              <w:t>Student Group</w:t>
-            </w:r>
-            <w:r>
-              <w:rPr>
-                <w:rFonts w:eastAsia="Arial" w:cs="Arial" w:ascii="Arial" w:hAnsi="Arial"/>
-              </w:rPr>
-              <w:t xml:space="preserve"> (Id is auto-filled by </w:t>
-            </w:r>
-            <w:r>
-              <w:rPr>
-                <w:rFonts w:eastAsia="Arial" w:cs="Arial" w:ascii="Arial" w:hAnsi="Arial"/>
-                <w:i/>
-              </w:rPr>
-              <w:t>OKTS</w:t>
-            </w:r>
-            <w:r>
-              <w:rPr>
-                <w:rFonts w:eastAsia="Arial" w:cs="Arial" w:ascii="Arial" w:hAnsi="Arial"/>
-              </w:rPr>
-              <w:t xml:space="preserve"> and modified entity is returned as result from POST request), according to </w:t>
-            </w:r>
-            <w:r>
-              <w:rPr>
-                <w:rFonts w:eastAsia="Arial" w:cs="Arial" w:ascii="Arial" w:hAnsi="Arial"/>
-                <w:i/>
-              </w:rPr>
-              <w:t>User's Role</w:t>
-            </w:r>
-            <w:r>
-              <w:rPr>
-                <w:rFonts w:eastAsia="Arial" w:cs="Arial" w:ascii="Arial" w:hAnsi="Arial"/>
-              </w:rPr>
-              <w:t xml:space="preserve"> and identity security restrictions.</w:t>
+                <w:color w:val="auto"/>
+                <w:kern w:val="0"/>
+                <w:sz w:val="22"/>
+                <w:szCs w:val="22"/>
+                <w:lang w:val="en" w:eastAsia="zh-CN" w:bidi="hi-IN"/>
+              </w:rPr>
+              <w:t>all Car owners cars.</w:t>
             </w:r>
           </w:p>
         </w:tc>
@@ -4473,7 +4447,19 @@
                 <w:rFonts w:eastAsia="Arial" w:cs="Arial" w:ascii="Arial" w:hAnsi="Arial"/>
                 <w:i/>
               </w:rPr>
-              <w:t>/api/groups</w:t>
+              <w:t>/api/</w:t>
+            </w:r>
+            <w:r>
+              <w:rPr>
+                <w:rFonts w:eastAsia="Arial" w:cs="Arial" w:ascii="Arial" w:hAnsi="Arial"/>
+                <w:i/>
+                <w:color w:val="auto"/>
+                <w:kern w:val="0"/>
+                <w:sz w:val="22"/>
+                <w:szCs w:val="22"/>
+                <w:lang w:val="en" w:eastAsia="zh-CN" w:bidi="hi-IN"/>
+              </w:rPr>
+              <w:t>cars</w:t>
             </w:r>
           </w:p>
         </w:tc>
@@ -4482,7 +4468,7 @@
         <w:trPr/>
         <w:tc>
           <w:tcPr>
-            <w:tcW w:w="1722" w:type="dxa"/>
+            <w:tcW w:w="1721" w:type="dxa"/>
             <w:tcBorders>
               <w:top w:val="single" w:sz="4" w:space="0" w:color="000000"/>
               <w:left w:val="single" w:sz="4" w:space="0" w:color="000000"/>
@@ -4509,14 +4495,33 @@
               <w:rPr>
                 <w:rFonts w:eastAsia="Arial" w:cs="Arial" w:ascii="Arial" w:hAnsi="Arial"/>
                 <w:b/>
-              </w:rPr>
-              <w:t>Student Group</w:t>
-            </w:r>
-          </w:p>
-        </w:tc>
-        <w:tc>
-          <w:tcPr>
-            <w:tcW w:w="4967" w:type="dxa"/>
+                <w:color w:val="auto"/>
+                <w:kern w:val="0"/>
+                <w:sz w:val="22"/>
+                <w:szCs w:val="22"/>
+                <w:lang w:val="en" w:eastAsia="zh-CN" w:bidi="hi-IN"/>
+              </w:rPr>
+              <w:t>Car</w:t>
+            </w:r>
+            <w:r>
+              <w:rPr>
+                <w:rFonts w:eastAsia="Arial" w:cs="Arial" w:ascii="Arial" w:hAnsi="Arial"/>
+                <w:b/>
+              </w:rPr>
+              <w:t xml:space="preserve"> </w:t>
+            </w:r>
+            <w:r>
+              <w:rPr>
+                <w:rFonts w:eastAsia="Arial" w:cs="Arial" w:ascii="Arial" w:hAnsi="Arial"/>
+                <w:b/>
+              </w:rPr>
+              <w:t>owner’s cars</w:t>
+            </w:r>
+          </w:p>
+        </w:tc>
+        <w:tc>
+          <w:tcPr>
+            <w:tcW w:w="4968" w:type="dxa"/>
             <w:tcBorders>
               <w:top w:val="single" w:sz="4" w:space="0" w:color="000000"/>
               <w:bottom w:val="single" w:sz="4" w:space="0" w:color="000000"/>
@@ -4534,46 +4539,13 @@
               <w:rPr>
                 <w:rFonts w:eastAsia="Arial" w:cs="Arial" w:ascii="Arial" w:hAnsi="Arial"/>
               </w:rPr>
-              <w:t xml:space="preserve">GET, PUT, DELETE </w:t>
-            </w:r>
-            <w:r>
-              <w:rPr>
-                <w:rFonts w:eastAsia="Arial" w:cs="Arial" w:ascii="Arial" w:hAnsi="Arial"/>
-                <w:i/>
-              </w:rPr>
-              <w:t>Student Group</w:t>
-            </w:r>
-            <w:r>
-              <w:rPr>
-                <w:rFonts w:eastAsia="Arial" w:cs="Arial" w:ascii="Arial" w:hAnsi="Arial"/>
-              </w:rPr>
-              <w:t xml:space="preserve"> (including assigned students) for </w:t>
-            </w:r>
-            <w:r>
-              <w:rPr>
-                <w:rFonts w:eastAsia="Arial" w:cs="Arial" w:ascii="Arial" w:hAnsi="Arial"/>
-                <w:i/>
-              </w:rPr>
-              <w:t>Student Group</w:t>
-            </w:r>
-            <w:r>
-              <w:rPr>
-                <w:rFonts w:eastAsia="Arial" w:cs="Arial" w:ascii="Arial" w:hAnsi="Arial"/>
-              </w:rPr>
-              <w:t xml:space="preserve"> with specified </w:t>
-            </w:r>
-            <w:r>
-              <w:rPr>
-                <w:rFonts w:eastAsia="Arial" w:cs="Arial" w:ascii="Arial" w:hAnsi="Arial"/>
-                <w:i/>
-              </w:rPr>
-              <w:t>groupId</w:t>
-            </w:r>
-            <w:r>
-              <w:rPr>
-                <w:rFonts w:eastAsia="Arial" w:cs="Arial" w:ascii="Arial" w:hAnsi="Arial"/>
-              </w:rPr>
-              <w:t>.</w:t>
+              <w:t xml:space="preserve">GET, PUT, DELETE  </w:t>
+            </w:r>
+            <w:r>
+              <w:rPr>
+                <w:rFonts w:eastAsia="Arial" w:cs="Arial" w:ascii="Arial" w:hAnsi="Arial"/>
+              </w:rPr>
+              <w:t>manipulate owned cars by carownerID.</w:t>
             </w:r>
           </w:p>
         </w:tc>
@@ -4603,7 +4575,45 @@
                 <w:rFonts w:eastAsia="Arial" w:cs="Arial" w:ascii="Arial" w:hAnsi="Arial"/>
                 <w:i/>
               </w:rPr>
-              <w:t>/api/tests/{groupId}</w:t>
+              <w:t>/api/</w:t>
+            </w:r>
+            <w:r>
+              <w:rPr>
+                <w:rFonts w:eastAsia="Arial" w:cs="Arial" w:ascii="Arial" w:hAnsi="Arial"/>
+                <w:i/>
+                <w:color w:val="auto"/>
+                <w:kern w:val="0"/>
+                <w:sz w:val="22"/>
+                <w:szCs w:val="22"/>
+                <w:lang w:val="en" w:eastAsia="zh-CN" w:bidi="hi-IN"/>
+              </w:rPr>
+              <w:t>cars</w:t>
+            </w:r>
+            <w:r>
+              <w:rPr>
+                <w:rFonts w:eastAsia="Arial" w:cs="Arial" w:ascii="Arial" w:hAnsi="Arial"/>
+                <w:i/>
+              </w:rPr>
+              <w:t>/{</w:t>
+            </w:r>
+            <w:r>
+              <w:rPr>
+                <w:rFonts w:eastAsia="Arial" w:cs="Arial" w:ascii="Arial" w:hAnsi="Arial"/>
+                <w:i/>
+                <w:color w:val="auto"/>
+                <w:kern w:val="0"/>
+                <w:sz w:val="22"/>
+                <w:szCs w:val="22"/>
+                <w:lang w:val="en" w:eastAsia="zh-CN" w:bidi="hi-IN"/>
+              </w:rPr>
+              <w:t>carownerId</w:t>
+            </w:r>
+            <w:r>
+              <w:rPr>
+                <w:rFonts w:eastAsia="Arial" w:cs="Arial" w:ascii="Arial" w:hAnsi="Arial"/>
+                <w:i/>
+              </w:rPr>
+              <w:t>}</w:t>
             </w:r>
           </w:p>
         </w:tc>
@@ -4612,7 +4622,7 @@
         <w:trPr/>
         <w:tc>
           <w:tcPr>
-            <w:tcW w:w="1722" w:type="dxa"/>
+            <w:tcW w:w="1721" w:type="dxa"/>
             <w:tcBorders>
               <w:top w:val="single" w:sz="4" w:space="0" w:color="000000"/>
               <w:left w:val="single" w:sz="4" w:space="0" w:color="000000"/>
@@ -4639,14 +4649,19 @@
               <w:rPr>
                 <w:rFonts w:eastAsia="Arial" w:cs="Arial" w:ascii="Arial" w:hAnsi="Arial"/>
                 <w:b/>
-              </w:rPr>
-              <w:t>Tests</w:t>
-            </w:r>
-          </w:p>
-        </w:tc>
-        <w:tc>
-          <w:tcPr>
-            <w:tcW w:w="4967" w:type="dxa"/>
+                <w:color w:val="auto"/>
+                <w:kern w:val="0"/>
+                <w:sz w:val="22"/>
+                <w:szCs w:val="22"/>
+                <w:lang w:val="en" w:eastAsia="zh-CN" w:bidi="hi-IN"/>
+              </w:rPr>
+              <w:t>Service owners’</w:t>
+            </w:r>
+          </w:p>
+        </w:tc>
+        <w:tc>
+          <w:tcPr>
+            <w:tcW w:w="4968" w:type="dxa"/>
             <w:tcBorders>
               <w:top w:val="single" w:sz="4" w:space="0" w:color="000000"/>
               <w:bottom w:val="single" w:sz="4" w:space="0" w:color="000000"/>
@@ -4664,46 +4679,18 @@
               <w:rPr>
                 <w:rFonts w:eastAsia="Arial" w:cs="Arial" w:ascii="Arial" w:hAnsi="Arial"/>
               </w:rPr>
-              <w:t xml:space="preserve">GET users (according to </w:t>
-            </w:r>
-            <w:r>
-              <w:rPr>
-                <w:rFonts w:eastAsia="Arial" w:cs="Arial" w:ascii="Arial" w:hAnsi="Arial"/>
-                <w:i/>
-              </w:rPr>
-              <w:t>User's Role</w:t>
-            </w:r>
-            <w:r>
-              <w:rPr>
-                <w:rFonts w:eastAsia="Arial" w:cs="Arial" w:ascii="Arial" w:hAnsi="Arial"/>
-              </w:rPr>
-              <w:t xml:space="preserve"> and identity) and POST new </w:t>
-            </w:r>
-            <w:r>
-              <w:rPr>
-                <w:rFonts w:eastAsia="Arial" w:cs="Arial" w:ascii="Arial" w:hAnsi="Arial"/>
-                <w:i/>
-              </w:rPr>
-              <w:t>Test</w:t>
-            </w:r>
-            <w:r>
-              <w:rPr>
-                <w:rFonts w:eastAsia="Arial" w:cs="Arial" w:ascii="Arial" w:hAnsi="Arial"/>
-              </w:rPr>
-              <w:t xml:space="preserve"> (Id is auto-filled by </w:t>
-            </w:r>
-            <w:r>
-              <w:rPr>
-                <w:rFonts w:eastAsia="Arial" w:cs="Arial" w:ascii="Arial" w:hAnsi="Arial"/>
-                <w:i/>
-              </w:rPr>
-              <w:t>OKTS</w:t>
-            </w:r>
-            <w:r>
-              <w:rPr>
-                <w:rFonts w:eastAsia="Arial" w:cs="Arial" w:ascii="Arial" w:hAnsi="Arial"/>
-              </w:rPr>
-              <w:t xml:space="preserve"> and modified entity is returned as result from POST request).</w:t>
+              <w:t xml:space="preserve">GET </w:t>
+            </w:r>
+            <w:r>
+              <w:rPr>
+                <w:rFonts w:eastAsia="Arial" w:cs="Arial" w:ascii="Arial" w:hAnsi="Arial"/>
+                <w:color w:val="auto"/>
+                <w:kern w:val="0"/>
+                <w:sz w:val="22"/>
+                <w:szCs w:val="22"/>
+                <w:lang w:val="en" w:eastAsia="zh-CN" w:bidi="hi-IN"/>
+              </w:rPr>
+              <w:t>all service owners.</w:t>
             </w:r>
           </w:p>
         </w:tc>
@@ -4730,7 +4717,19 @@
                 <w:rFonts w:eastAsia="Arial" w:cs="Arial" w:ascii="Arial" w:hAnsi="Arial"/>
                 <w:i/>
               </w:rPr>
-              <w:t>/api/tests</w:t>
+              <w:t>/api/</w:t>
+            </w:r>
+            <w:r>
+              <w:rPr>
+                <w:rFonts w:eastAsia="Arial" w:cs="Arial" w:ascii="Arial" w:hAnsi="Arial"/>
+                <w:i/>
+                <w:color w:val="auto"/>
+                <w:kern w:val="0"/>
+                <w:sz w:val="22"/>
+                <w:szCs w:val="22"/>
+                <w:lang w:val="en" w:eastAsia="zh-CN" w:bidi="hi-IN"/>
+              </w:rPr>
+              <w:t>services</w:t>
             </w:r>
           </w:p>
         </w:tc>
@@ -4739,7 +4738,7 @@
         <w:trPr/>
         <w:tc>
           <w:tcPr>
-            <w:tcW w:w="1722" w:type="dxa"/>
+            <w:tcW w:w="1721" w:type="dxa"/>
             <w:tcBorders>
               <w:top w:val="single" w:sz="4" w:space="0" w:color="000000"/>
               <w:left w:val="single" w:sz="4" w:space="0" w:color="000000"/>
@@ -4766,14 +4765,19 @@
               <w:rPr>
                 <w:rFonts w:eastAsia="Arial" w:cs="Arial" w:ascii="Arial" w:hAnsi="Arial"/>
                 <w:b/>
-              </w:rPr>
-              <w:t>Test</w:t>
-            </w:r>
-          </w:p>
-        </w:tc>
-        <w:tc>
-          <w:tcPr>
-            <w:tcW w:w="4967" w:type="dxa"/>
+                <w:color w:val="auto"/>
+                <w:kern w:val="0"/>
+                <w:sz w:val="22"/>
+                <w:szCs w:val="22"/>
+                <w:lang w:val="en" w:eastAsia="zh-CN" w:bidi="hi-IN"/>
+              </w:rPr>
+              <w:t>Service owners’</w:t>
+            </w:r>
+          </w:p>
+        </w:tc>
+        <w:tc>
+          <w:tcPr>
+            <w:tcW w:w="4968" w:type="dxa"/>
             <w:tcBorders>
               <w:top w:val="single" w:sz="4" w:space="0" w:color="000000"/>
               <w:bottom w:val="single" w:sz="4" w:space="0" w:color="000000"/>
@@ -4798,65 +4802,7 @@
                 <w:rFonts w:eastAsia="Arial" w:cs="Arial" w:ascii="Arial" w:hAnsi="Arial"/>
                 <w:i/>
               </w:rPr>
-              <w:t xml:space="preserve">Test Data </w:t>
-            </w:r>
-            <w:r>
-              <w:rPr>
-                <w:rFonts w:eastAsia="Arial" w:cs="Arial" w:ascii="Arial" w:hAnsi="Arial"/>
-              </w:rPr>
-              <w:t xml:space="preserve">(including </w:t>
-            </w:r>
-            <w:r>
-              <w:rPr>
-                <w:rFonts w:eastAsia="Arial" w:cs="Arial" w:ascii="Arial" w:hAnsi="Arial"/>
-                <w:i/>
-              </w:rPr>
-              <w:t>Questions</w:t>
-            </w:r>
-            <w:r>
-              <w:rPr>
-                <w:rFonts w:eastAsia="Arial" w:cs="Arial" w:ascii="Arial" w:hAnsi="Arial"/>
-              </w:rPr>
-              <w:t xml:space="preserve"> and </w:t>
-            </w:r>
-            <w:r>
-              <w:rPr>
-                <w:rFonts w:eastAsia="Arial" w:cs="Arial" w:ascii="Arial" w:hAnsi="Arial"/>
-                <w:i/>
-              </w:rPr>
-              <w:t>Answers</w:t>
-            </w:r>
-            <w:r>
-              <w:rPr>
-                <w:rFonts w:eastAsia="Arial" w:cs="Arial" w:ascii="Arial" w:hAnsi="Arial"/>
-              </w:rPr>
-              <w:t xml:space="preserve">) for </w:t>
-            </w:r>
-            <w:r>
-              <w:rPr>
-                <w:rFonts w:eastAsia="Arial" w:cs="Arial" w:ascii="Arial" w:hAnsi="Arial"/>
-                <w:i/>
-              </w:rPr>
-              <w:t>Test</w:t>
-            </w:r>
-            <w:r>
-              <w:rPr>
-                <w:rFonts w:eastAsia="Arial" w:cs="Arial" w:ascii="Arial" w:hAnsi="Arial"/>
-              </w:rPr>
-              <w:t xml:space="preserve"> with specified </w:t>
-            </w:r>
-            <w:r>
-              <w:rPr>
-                <w:rFonts w:eastAsia="Arial" w:cs="Arial" w:ascii="Arial" w:hAnsi="Arial"/>
-                <w:i/>
-              </w:rPr>
-              <w:t>testId</w:t>
-            </w:r>
-            <w:r>
-              <w:rPr>
-                <w:rFonts w:eastAsia="Arial" w:cs="Arial" w:ascii="Arial" w:hAnsi="Arial"/>
-              </w:rPr>
-              <w:t>.</w:t>
+              <w:t>Data from specific service</w:t>
             </w:r>
           </w:p>
         </w:tc>
@@ -4886,7 +4832,45 @@
                 <w:rFonts w:eastAsia="Arial" w:cs="Arial" w:ascii="Arial" w:hAnsi="Arial"/>
                 <w:i/>
               </w:rPr>
-              <w:t>/api/tests/{testId}</w:t>
+              <w:t>/api/</w:t>
+            </w:r>
+            <w:r>
+              <w:rPr>
+                <w:rFonts w:eastAsia="Arial" w:cs="Arial" w:ascii="Arial" w:hAnsi="Arial"/>
+                <w:i/>
+                <w:color w:val="auto"/>
+                <w:kern w:val="0"/>
+                <w:sz w:val="22"/>
+                <w:szCs w:val="22"/>
+                <w:lang w:val="en" w:eastAsia="zh-CN" w:bidi="hi-IN"/>
+              </w:rPr>
+              <w:t>services</w:t>
+            </w:r>
+            <w:r>
+              <w:rPr>
+                <w:rFonts w:eastAsia="Arial" w:cs="Arial" w:ascii="Arial" w:hAnsi="Arial"/>
+                <w:i/>
+              </w:rPr>
+              <w:t>/{</w:t>
+            </w:r>
+            <w:r>
+              <w:rPr>
+                <w:rFonts w:eastAsia="Arial" w:cs="Arial" w:ascii="Arial" w:hAnsi="Arial"/>
+                <w:i/>
+                <w:color w:val="auto"/>
+                <w:kern w:val="0"/>
+                <w:sz w:val="22"/>
+                <w:szCs w:val="22"/>
+                <w:lang w:val="en" w:eastAsia="zh-CN" w:bidi="hi-IN"/>
+              </w:rPr>
+              <w:t>serviceID</w:t>
+            </w:r>
+            <w:r>
+              <w:rPr>
+                <w:rFonts w:eastAsia="Arial" w:cs="Arial" w:ascii="Arial" w:hAnsi="Arial"/>
+                <w:i/>
+              </w:rPr>
+              <w:t>}</w:t>
             </w:r>
           </w:p>
         </w:tc>
@@ -4895,7 +4879,7 @@
         <w:trPr/>
         <w:tc>
           <w:tcPr>
-            <w:tcW w:w="1722" w:type="dxa"/>
+            <w:tcW w:w="1721" w:type="dxa"/>
             <w:tcBorders>
               <w:top w:val="single" w:sz="4" w:space="0" w:color="000000"/>
               <w:left w:val="single" w:sz="4" w:space="0" w:color="000000"/>
@@ -4922,14 +4906,19 @@
               <w:rPr>
                 <w:rFonts w:eastAsia="Arial" w:cs="Arial" w:ascii="Arial" w:hAnsi="Arial"/>
                 <w:b/>
-              </w:rPr>
-              <w:t xml:space="preserve">Test Results </w:t>
-            </w:r>
-          </w:p>
-        </w:tc>
-        <w:tc>
-          <w:tcPr>
-            <w:tcW w:w="4967" w:type="dxa"/>
+                <w:color w:val="auto"/>
+                <w:kern w:val="0"/>
+                <w:sz w:val="22"/>
+                <w:szCs w:val="22"/>
+                <w:lang w:val="en" w:eastAsia="zh-CN" w:bidi="hi-IN"/>
+              </w:rPr>
+              <w:t>Service stats</w:t>
+            </w:r>
+          </w:p>
+        </w:tc>
+        <w:tc>
+          <w:tcPr>
+            <w:tcW w:w="4968" w:type="dxa"/>
             <w:tcBorders>
               <w:top w:val="single" w:sz="4" w:space="0" w:color="000000"/>
               <w:bottom w:val="single" w:sz="4" w:space="0" w:color="000000"/>
@@ -4947,85 +4936,13 @@
               <w:rPr>
                 <w:rFonts w:eastAsia="Arial" w:cs="Arial" w:ascii="Arial" w:hAnsi="Arial"/>
               </w:rPr>
-              <w:t xml:space="preserve">GET </w:t>
-            </w:r>
-            <w:r>
-              <w:rPr>
-                <w:rFonts w:eastAsia="Arial" w:cs="Arial" w:ascii="Arial" w:hAnsi="Arial"/>
-                <w:i/>
-              </w:rPr>
-              <w:t>Test Results</w:t>
-            </w:r>
-            <w:r>
-              <w:rPr>
-                <w:rFonts w:eastAsia="Arial" w:cs="Arial" w:ascii="Arial" w:hAnsi="Arial"/>
-              </w:rPr>
-              <w:t xml:space="preserve"> (according to </w:t>
-            </w:r>
-            <w:r>
-              <w:rPr>
-                <w:rFonts w:eastAsia="Arial" w:cs="Arial" w:ascii="Arial" w:hAnsi="Arial"/>
-                <w:i/>
-              </w:rPr>
-              <w:t>User's Role</w:t>
-            </w:r>
-            <w:r>
-              <w:rPr>
-                <w:rFonts w:eastAsia="Arial" w:cs="Arial" w:ascii="Arial" w:hAnsi="Arial"/>
-              </w:rPr>
-              <w:t xml:space="preserve"> and identity) ) for </w:t>
-            </w:r>
-            <w:r>
-              <w:rPr>
-                <w:rFonts w:eastAsia="Arial" w:cs="Arial" w:ascii="Arial" w:hAnsi="Arial"/>
-                <w:i/>
-              </w:rPr>
-              <w:t>Test</w:t>
-            </w:r>
-            <w:r>
-              <w:rPr>
-                <w:rFonts w:eastAsia="Arial" w:cs="Arial" w:ascii="Arial" w:hAnsi="Arial"/>
-              </w:rPr>
-              <w:t xml:space="preserve"> with specified </w:t>
-            </w:r>
-            <w:r>
-              <w:rPr>
-                <w:rFonts w:eastAsia="Arial" w:cs="Arial" w:ascii="Arial" w:hAnsi="Arial"/>
-                <w:i/>
-              </w:rPr>
-              <w:t>testId</w:t>
-            </w:r>
-            <w:r>
-              <w:rPr>
-                <w:rFonts w:eastAsia="Arial" w:cs="Arial" w:ascii="Arial" w:hAnsi="Arial"/>
-              </w:rPr>
-              <w:t xml:space="preserve">, and POST new </w:t>
-            </w:r>
-            <w:r>
-              <w:rPr>
-                <w:rFonts w:eastAsia="Arial" w:cs="Arial" w:ascii="Arial" w:hAnsi="Arial"/>
-                <w:i/>
-              </w:rPr>
-              <w:t>Test Result</w:t>
-            </w:r>
-            <w:r>
-              <w:rPr>
-                <w:rFonts w:eastAsia="Arial" w:cs="Arial" w:ascii="Arial" w:hAnsi="Arial"/>
-              </w:rPr>
-              <w:t xml:space="preserve"> (Id is auto-filled by </w:t>
-            </w:r>
-            <w:r>
-              <w:rPr>
-                <w:rFonts w:eastAsia="Arial" w:cs="Arial" w:ascii="Arial" w:hAnsi="Arial"/>
-                <w:i/>
-              </w:rPr>
-              <w:t>OKTS</w:t>
-            </w:r>
-            <w:r>
-              <w:rPr>
-                <w:rFonts w:eastAsia="Arial" w:cs="Arial" w:ascii="Arial" w:hAnsi="Arial"/>
-              </w:rPr>
-              <w:t xml:space="preserve"> and modified entity is returned as result from POST request).</w:t>
+              <w:t xml:space="preserve">GET  </w:t>
+            </w:r>
+            <w:r>
+              <w:rPr>
+                <w:rFonts w:eastAsia="Arial" w:cs="Arial" w:ascii="Arial" w:hAnsi="Arial"/>
+              </w:rPr>
+              <w:t>the results off all repairs made by this service</w:t>
             </w:r>
           </w:p>
         </w:tc>
@@ -5051,7 +4968,45 @@
                 <w:rFonts w:eastAsia="Arial" w:cs="Arial" w:ascii="Arial" w:hAnsi="Arial"/>
                 <w:i/>
               </w:rPr>
-              <w:t>/api/tests/{testId}/results</w:t>
+              <w:t>/api/</w:t>
+            </w:r>
+            <w:r>
+              <w:rPr>
+                <w:rFonts w:eastAsia="Arial" w:cs="Arial" w:ascii="Arial" w:hAnsi="Arial"/>
+                <w:i/>
+                <w:color w:val="auto"/>
+                <w:kern w:val="0"/>
+                <w:sz w:val="22"/>
+                <w:szCs w:val="22"/>
+                <w:lang w:val="en" w:eastAsia="zh-CN" w:bidi="hi-IN"/>
+              </w:rPr>
+              <w:t>services</w:t>
+            </w:r>
+            <w:r>
+              <w:rPr>
+                <w:rFonts w:eastAsia="Arial" w:cs="Arial" w:ascii="Arial" w:hAnsi="Arial"/>
+                <w:i/>
+              </w:rPr>
+              <w:t>/{</w:t>
+            </w:r>
+            <w:r>
+              <w:rPr>
+                <w:rFonts w:eastAsia="Arial" w:cs="Arial" w:ascii="Arial" w:hAnsi="Arial"/>
+                <w:i/>
+                <w:color w:val="auto"/>
+                <w:kern w:val="0"/>
+                <w:sz w:val="22"/>
+                <w:szCs w:val="22"/>
+                <w:lang w:val="en" w:eastAsia="zh-CN" w:bidi="hi-IN"/>
+              </w:rPr>
+              <w:t>serviceID</w:t>
+            </w:r>
+            <w:r>
+              <w:rPr>
+                <w:rFonts w:eastAsia="Arial" w:cs="Arial" w:ascii="Arial" w:hAnsi="Arial"/>
+                <w:i/>
+              </w:rPr>
+              <w:t>}/results</w:t>
             </w:r>
           </w:p>
         </w:tc>
@@ -5060,7 +5015,7 @@
         <w:trPr/>
         <w:tc>
           <w:tcPr>
-            <w:tcW w:w="1722" w:type="dxa"/>
+            <w:tcW w:w="1721" w:type="dxa"/>
             <w:tcBorders>
               <w:top w:val="single" w:sz="4" w:space="0" w:color="000000"/>
               <w:left w:val="single" w:sz="4" w:space="0" w:color="000000"/>
@@ -5087,14 +5042,19 @@
               <w:rPr>
                 <w:rFonts w:eastAsia="Arial" w:cs="Arial" w:ascii="Arial" w:hAnsi="Arial"/>
                 <w:b/>
-              </w:rPr>
-              <w:t>Test Result</w:t>
-            </w:r>
-          </w:p>
-        </w:tc>
-        <w:tc>
-          <w:tcPr>
-            <w:tcW w:w="4967" w:type="dxa"/>
+                <w:color w:val="auto"/>
+                <w:kern w:val="0"/>
+                <w:sz w:val="22"/>
+                <w:szCs w:val="22"/>
+                <w:lang w:val="en" w:eastAsia="zh-CN" w:bidi="hi-IN"/>
+              </w:rPr>
+              <w:t>Service stats</w:t>
+            </w:r>
+          </w:p>
+        </w:tc>
+        <w:tc>
+          <w:tcPr>
+            <w:tcW w:w="4968" w:type="dxa"/>
             <w:tcBorders>
               <w:top w:val="single" w:sz="4" w:space="0" w:color="000000"/>
               <w:bottom w:val="single" w:sz="4" w:space="0" w:color="000000"/>
@@ -5119,72 +5079,14 @@
                 <w:rFonts w:eastAsia="Arial" w:cs="Arial" w:ascii="Arial" w:hAnsi="Arial"/>
                 <w:i/>
               </w:rPr>
-              <w:t xml:space="preserve">Test Result </w:t>
-            </w:r>
-            <w:r>
-              <w:rPr>
-                <w:rFonts w:eastAsia="Arial" w:cs="Arial" w:ascii="Arial" w:hAnsi="Arial"/>
-              </w:rPr>
-              <w:t xml:space="preserve">(according to </w:t>
-            </w:r>
-            <w:r>
-              <w:rPr>
-                <w:rFonts w:eastAsia="Arial" w:cs="Arial" w:ascii="Arial" w:hAnsi="Arial"/>
-                <w:i/>
-              </w:rPr>
-              <w:t>User's Role</w:t>
-            </w:r>
-            <w:r>
-              <w:rPr>
-                <w:rFonts w:eastAsia="Arial" w:cs="Arial" w:ascii="Arial" w:hAnsi="Arial"/>
-              </w:rPr>
-              <w:t xml:space="preserve"> and identity) for </w:t>
-            </w:r>
-            <w:r>
-              <w:rPr>
-                <w:rFonts w:eastAsia="Arial" w:cs="Arial" w:ascii="Arial" w:hAnsi="Arial"/>
-                <w:i/>
-              </w:rPr>
-              <w:t>Test</w:t>
-            </w:r>
-            <w:r>
-              <w:rPr>
-                <w:rFonts w:eastAsia="Arial" w:cs="Arial" w:ascii="Arial" w:hAnsi="Arial"/>
-              </w:rPr>
-              <w:t xml:space="preserve"> with specified </w:t>
-            </w:r>
-            <w:r>
-              <w:rPr>
-                <w:rFonts w:eastAsia="Arial" w:cs="Arial" w:ascii="Arial" w:hAnsi="Arial"/>
-                <w:i/>
-              </w:rPr>
-              <w:t>testId</w:t>
-            </w:r>
-            <w:r>
-              <w:rPr>
-                <w:rFonts w:eastAsia="Arial" w:cs="Arial" w:ascii="Arial" w:hAnsi="Arial"/>
-              </w:rPr>
-              <w:t xml:space="preserve"> and </w:t>
-            </w:r>
-            <w:r>
-              <w:rPr>
-                <w:rFonts w:eastAsia="Arial" w:cs="Arial" w:ascii="Arial" w:hAnsi="Arial"/>
-                <w:i/>
-              </w:rPr>
-              <w:t>Test Result</w:t>
-            </w:r>
-            <w:r>
-              <w:rPr>
-                <w:rFonts w:eastAsia="Arial" w:cs="Arial" w:ascii="Arial" w:hAnsi="Arial"/>
-              </w:rPr>
-              <w:t xml:space="preserve"> with specified </w:t>
-            </w:r>
-            <w:r>
-              <w:rPr>
-                <w:rFonts w:eastAsia="Arial" w:cs="Arial" w:ascii="Arial" w:hAnsi="Arial"/>
-                <w:i/>
-              </w:rPr>
-              <w:t>testResultId.</w:t>
+              <w:t xml:space="preserve"> </w:t>
+            </w:r>
+            <w:r>
+              <w:rPr>
+                <w:rFonts w:eastAsia="Arial" w:cs="Arial" w:ascii="Arial" w:hAnsi="Arial"/>
+                <w:i/>
+              </w:rPr>
+              <w:t>repair results of the service</w:t>
             </w:r>
           </w:p>
         </w:tc>
@@ -5210,7 +5112,52 @@
                 <w:rFonts w:eastAsia="Arial" w:cs="Arial" w:ascii="Arial" w:hAnsi="Arial"/>
                 <w:i/>
               </w:rPr>
-              <w:t>/api/tests/{testId}/results/ {testResultId}/</w:t>
+              <w:t>/api/</w:t>
+            </w:r>
+            <w:r>
+              <w:rPr>
+                <w:rFonts w:eastAsia="Arial" w:cs="Arial" w:ascii="Arial" w:hAnsi="Arial"/>
+                <w:i/>
+                <w:color w:val="auto"/>
+                <w:kern w:val="0"/>
+                <w:sz w:val="22"/>
+                <w:szCs w:val="22"/>
+                <w:lang w:val="en" w:eastAsia="zh-CN" w:bidi="hi-IN"/>
+              </w:rPr>
+              <w:t>services</w:t>
+            </w:r>
+            <w:r>
+              <w:rPr>
+                <w:rFonts w:eastAsia="Arial" w:cs="Arial" w:ascii="Arial" w:hAnsi="Arial"/>
+                <w:i/>
+              </w:rPr>
+              <w:t>/{</w:t>
+            </w:r>
+            <w:r>
+              <w:rPr>
+                <w:rFonts w:eastAsia="Arial" w:cs="Arial" w:ascii="Arial" w:hAnsi="Arial"/>
+                <w:i/>
+                <w:color w:val="auto"/>
+                <w:kern w:val="0"/>
+                <w:sz w:val="22"/>
+                <w:szCs w:val="22"/>
+                <w:lang w:val="en" w:eastAsia="zh-CN" w:bidi="hi-IN"/>
+              </w:rPr>
+              <w:t>serviceID</w:t>
+            </w:r>
+            <w:r>
+              <w:rPr>
+                <w:rFonts w:eastAsia="Arial" w:cs="Arial" w:ascii="Arial" w:hAnsi="Arial"/>
+                <w:i/>
+              </w:rPr>
+              <w:t>}/results/</w:t>
+            </w:r>
+            <w:r>
+              <w:rPr>
+                <w:rFonts w:eastAsia="Arial" w:cs="Arial" w:ascii="Arial" w:hAnsi="Arial"/>
+                <w:i/>
+              </w:rPr>
+              <w:t>{service}</w:t>
             </w:r>
           </w:p>
         </w:tc>
@@ -5219,7 +5166,7 @@
         <w:trPr/>
         <w:tc>
           <w:tcPr>
-            <w:tcW w:w="1722" w:type="dxa"/>
+            <w:tcW w:w="1721" w:type="dxa"/>
             <w:tcBorders>
               <w:top w:val="single" w:sz="4" w:space="0" w:color="000000"/>
               <w:left w:val="single" w:sz="4" w:space="0" w:color="000000"/>
@@ -5247,13 +5194,25 @@
                 <w:rFonts w:eastAsia="Arial" w:cs="Arial" w:ascii="Arial" w:hAnsi="Arial"/>
                 <w:b/>
               </w:rPr>
-              <w:t>Active Tests</w:t>
-            </w:r>
-          </w:p>
-        </w:tc>
-        <w:tc>
-          <w:tcPr>
-            <w:tcW w:w="4967" w:type="dxa"/>
+              <w:t xml:space="preserve">Active </w:t>
+            </w:r>
+            <w:r>
+              <w:rPr>
+                <w:rFonts w:eastAsia="Arial" w:cs="Arial" w:ascii="Arial" w:hAnsi="Arial"/>
+                <w:b/>
+                <w:color w:val="auto"/>
+                <w:kern w:val="0"/>
+                <w:sz w:val="22"/>
+                <w:szCs w:val="22"/>
+                <w:lang w:val="en" w:eastAsia="zh-CN" w:bidi="hi-IN"/>
+              </w:rPr>
+              <w:t>Repairs</w:t>
+            </w:r>
+          </w:p>
+        </w:tc>
+        <w:tc>
+          <w:tcPr>
+            <w:tcW w:w="4968" w:type="dxa"/>
             <w:tcBorders>
               <w:top w:val="single" w:sz="4" w:space="0" w:color="000000"/>
               <w:bottom w:val="single" w:sz="4" w:space="0" w:color="000000"/>
@@ -5271,46 +5230,42 @@
               <w:rPr>
                 <w:rFonts w:eastAsia="Arial" w:cs="Arial" w:ascii="Arial" w:hAnsi="Arial"/>
               </w:rPr>
-              <w:t xml:space="preserve">SSE event streaming of Students’ progress on currently active </w:t>
-            </w:r>
-            <w:r>
-              <w:rPr>
-                <w:rFonts w:eastAsia="Arial" w:cs="Arial" w:ascii="Arial" w:hAnsi="Arial"/>
-                <w:i/>
-              </w:rPr>
-              <w:t>Tests</w:t>
-            </w:r>
-            <w:r>
-              <w:rPr>
-                <w:rFonts w:eastAsia="Arial" w:cs="Arial" w:ascii="Arial" w:hAnsi="Arial"/>
-              </w:rPr>
-              <w:t xml:space="preserve"> (separate event pushed for each </w:t>
-            </w:r>
-            <w:r>
-              <w:rPr>
-                <w:rFonts w:eastAsia="Arial" w:cs="Arial" w:ascii="Arial" w:hAnsi="Arial"/>
-                <w:i/>
-              </w:rPr>
-              <w:t>Question Answer</w:t>
-            </w:r>
-            <w:r>
-              <w:rPr>
-                <w:rFonts w:eastAsia="Arial" w:cs="Arial" w:ascii="Arial" w:hAnsi="Arial"/>
-              </w:rPr>
-              <w:t xml:space="preserve">), according to </w:t>
-            </w:r>
-            <w:r>
-              <w:rPr>
-                <w:rFonts w:eastAsia="Arial" w:cs="Arial" w:ascii="Arial" w:hAnsi="Arial"/>
-                <w:i/>
-              </w:rPr>
-              <w:t>User's Role</w:t>
-            </w:r>
-            <w:r>
-              <w:rPr>
-                <w:rFonts w:eastAsia="Arial" w:cs="Arial" w:ascii="Arial" w:hAnsi="Arial"/>
-              </w:rPr>
-              <w:t xml:space="preserve"> and identity security restrictions.</w:t>
+              <w:t xml:space="preserve">SSE event streaming of </w:t>
+            </w:r>
+            <w:r>
+              <w:rPr>
+                <w:rFonts w:eastAsia="Arial" w:cs="Arial" w:ascii="Arial" w:hAnsi="Arial"/>
+                <w:color w:val="auto"/>
+                <w:kern w:val="0"/>
+                <w:sz w:val="22"/>
+                <w:szCs w:val="22"/>
+                <w:lang w:val="en" w:eastAsia="zh-CN" w:bidi="hi-IN"/>
+              </w:rPr>
+              <w:t>Services</w:t>
+            </w:r>
+            <w:r>
+              <w:rPr>
+                <w:rFonts w:eastAsia="Arial" w:cs="Arial" w:ascii="Arial" w:hAnsi="Arial"/>
+              </w:rPr>
+              <w:t xml:space="preserve">’ progress on currently active </w:t>
+            </w:r>
+            <w:r>
+              <w:rPr>
+                <w:rFonts w:eastAsia="Arial" w:cs="Arial" w:ascii="Arial" w:hAnsi="Arial"/>
+                <w:i/>
+                <w:color w:val="auto"/>
+                <w:kern w:val="0"/>
+                <w:sz w:val="22"/>
+                <w:szCs w:val="22"/>
+                <w:lang w:val="en" w:eastAsia="zh-CN" w:bidi="hi-IN"/>
+              </w:rPr>
+              <w:t>Repair</w:t>
+            </w:r>
+            <w:r>
+              <w:rPr>
+                <w:rFonts w:eastAsia="Arial" w:cs="Arial" w:ascii="Arial" w:hAnsi="Arial"/>
+              </w:rPr>
+              <w:t xml:space="preserve"> .</w:t>
             </w:r>
           </w:p>
         </w:tc>
@@ -5338,7 +5293,14 @@
                 <w:rFonts w:eastAsia="Arial" w:cs="Arial" w:ascii="Arial" w:hAnsi="Arial"/>
                 <w:i/>
               </w:rPr>
-              <w:t>/api/active-tests</w:t>
+              <w:t>/api/active-</w:t>
+            </w:r>
+            <w:r>
+              <w:rPr>
+                <w:rFonts w:eastAsia="Arial" w:cs="Arial" w:ascii="Arial" w:hAnsi="Arial"/>
+                <w:i/>
+              </w:rPr>
+              <w:t>repairs</w:t>
             </w:r>
           </w:p>
         </w:tc>
@@ -5401,7 +5363,7 @@
     </w:r>
     <w:r>
       <w:rPr/>
-      <w:t>4</w:t>
+      <w:t>2</w:t>
     </w:r>
     <w:r>
       <w:rPr/>
